--- a/lesson1/lesson1.docx
+++ b/lesson1/lesson1.docx
@@ -470,7 +470,7 @@
       </w:r>
     </w:p>
     <w:bookmarkEnd w:id="21"/>
-    <w:bookmarkStart w:id="31" w:name="мій-генератор"/>
+    <w:bookmarkStart w:id="22" w:name="мій-генератор"/>
     <w:p>
       <w:pPr>
         <w:pStyle w:val="Heading2"/>
@@ -977,6 +977,16 @@
         <w:t xml:space="preserve">в) діарграми пар та трійок елементів послідовності</w:t>
       </w:r>
     </w:p>
+    <w:bookmarkEnd w:id="22"/>
+    <w:bookmarkStart w:id="32" w:name="генератор-парка-міллера-1"/>
+    <w:p>
+      <w:pPr>
+        <w:pStyle w:val="Heading1"/>
+      </w:pPr>
+      <w:r>
+        <w:t xml:space="preserve">Генератор Парка-Міллера</w:t>
+      </w:r>
+    </w:p>
     <w:p>
       <w:pPr>
         <w:pStyle w:val="SourceCode"/>
@@ -1153,7 +1163,7 @@
         <w:rPr>
           <w:rStyle w:val="FunctionTok"/>
         </w:rPr>
-        <w:t xml:space="preserve">my_generator</w:t>
+        <w:t xml:space="preserve">park_miller_generator</w:t>
       </w:r>
       <w:r>
         <w:rPr>
@@ -1270,18 +1280,18 @@
           <wp:inline>
             <wp:extent cx="4620126" cy="3696101"/>
             <wp:effectExtent b="0" l="0" r="0" t="0"/>
-            <wp:docPr descr="" title="" id="23" name="Picture"/>
+            <wp:docPr descr="" title="" id="24" name="Picture"/>
             <a:graphic>
               <a:graphicData uri="http://schemas.openxmlformats.org/drawingml/2006/picture">
                 <pic:pic>
                   <pic:nvPicPr>
-                    <pic:cNvPr descr="lesson1_files/figure-docx/unnamed-chunk-3-1.png" id="24" name="Picture"/>
+                    <pic:cNvPr descr="lesson1_files/figure-docx/unnamed-chunk-3-1.png" id="25" name="Picture"/>
                     <pic:cNvPicPr>
                       <a:picLocks noChangeArrowheads="1" noChangeAspect="1"/>
                     </pic:cNvPicPr>
                   </pic:nvPicPr>
                   <pic:blipFill>
-                    <a:blip r:embed="rId22"/>
+                    <a:blip r:embed="rId23"/>
                     <a:stretch>
                       <a:fillRect/>
                     </a:stretch>
@@ -1571,18 +1581,18 @@
           <wp:inline>
             <wp:extent cx="4620126" cy="3696101"/>
             <wp:effectExtent b="0" l="0" r="0" t="0"/>
-            <wp:docPr descr="" title="" id="26" name="Picture"/>
+            <wp:docPr descr="" title="" id="27" name="Picture"/>
             <a:graphic>
               <a:graphicData uri="http://schemas.openxmlformats.org/drawingml/2006/picture">
                 <pic:pic>
                   <pic:nvPicPr>
-                    <pic:cNvPr descr="lesson1_files/figure-docx/unnamed-chunk-3-2.png" id="27" name="Picture"/>
+                    <pic:cNvPr descr="lesson1_files/figure-docx/unnamed-chunk-3-2.png" id="28" name="Picture"/>
                     <pic:cNvPicPr>
                       <a:picLocks noChangeArrowheads="1" noChangeAspect="1"/>
                     </pic:cNvPicPr>
                   </pic:nvPicPr>
                   <pic:blipFill>
-                    <a:blip r:embed="rId25"/>
+                    <a:blip r:embed="rId26"/>
                     <a:stretch>
                       <a:fillRect/>
                     </a:stretch>
@@ -1766,12 +1776,33 @@
         </w:rPr>
         <w:t xml:space="preserve">(rgl)</w:t>
       </w:r>
-      <w:r>
-        <w:br/>
-      </w:r>
-      <w:r>
-        <w:br/>
-      </w:r>
+    </w:p>
+    <w:p>
+      <w:pPr>
+        <w:pStyle w:val="SourceCode"/>
+      </w:pPr>
+      <w:r>
+        <w:rPr>
+          <w:rStyle w:val="VerbatimChar"/>
+        </w:rPr>
+        <w:t xml:space="preserve">## Warning in rgl.init(initValue, onlyNULL): RGL: unable to open X11 display</w:t>
+      </w:r>
+    </w:p>
+    <w:p>
+      <w:pPr>
+        <w:pStyle w:val="SourceCode"/>
+      </w:pPr>
+      <w:r>
+        <w:rPr>
+          <w:rStyle w:val="VerbatimChar"/>
+        </w:rPr>
+        <w:t xml:space="preserve">## Warning: 'rgl.init' failed, running with 'rgl.useNULL = TRUE'.</w:t>
+      </w:r>
+    </w:p>
+    <w:p>
+      <w:pPr>
+        <w:pStyle w:val="SourceCode"/>
+      </w:pPr>
       <w:r>
         <w:rPr>
           <w:rStyle w:val="FunctionTok"/>
@@ -1827,18 +1858,18 @@
           <wp:inline>
             <wp:extent cx="4620126" cy="3696101"/>
             <wp:effectExtent b="0" l="0" r="0" t="0"/>
-            <wp:docPr descr="" title="" id="29" name="Picture"/>
+            <wp:docPr descr="" title="" id="30" name="Picture"/>
             <a:graphic>
               <a:graphicData uri="http://schemas.openxmlformats.org/drawingml/2006/picture">
                 <pic:pic>
                   <pic:nvPicPr>
-                    <pic:cNvPr descr="lesson1_files/figure-docx/unnamed-chunk-3-3.png" id="30" name="Picture"/>
+                    <pic:cNvPr descr="lesson1_files/figure-docx/unnamed-chunk-3-3.png" id="31" name="Picture"/>
                     <pic:cNvPicPr>
                       <a:picLocks noChangeArrowheads="1" noChangeAspect="1"/>
                     </pic:cNvPicPr>
                   </pic:nvPicPr>
                   <pic:blipFill>
-                    <a:blip r:embed="rId28"/>
+                    <a:blip r:embed="rId29"/>
                     <a:stretch>
                       <a:fillRect/>
                     </a:stretch>
@@ -1865,7 +1896,905 @@
         </w:drawing>
       </w:r>
     </w:p>
-    <w:bookmarkEnd w:id="31"/>
+    <w:bookmarkEnd w:id="32"/>
+    <w:bookmarkStart w:id="42" w:name="мій-генератор-1"/>
+    <w:p>
+      <w:pPr>
+        <w:pStyle w:val="Heading1"/>
+      </w:pPr>
+      <w:r>
+        <w:t xml:space="preserve">Мій генератор</w:t>
+      </w:r>
+    </w:p>
+    <w:p>
+      <w:pPr>
+        <w:pStyle w:val="SourceCode"/>
+      </w:pPr>
+      <w:r>
+        <w:rPr>
+          <w:rStyle w:val="NormalTok"/>
+        </w:rPr>
+        <w:t xml:space="preserve">n </w:t>
+      </w:r>
+      <w:r>
+        <w:rPr>
+          <w:rStyle w:val="OtherTok"/>
+        </w:rPr>
+        <w:t xml:space="preserve">&lt;-</w:t>
+      </w:r>
+      <w:r>
+        <w:rPr>
+          <w:rStyle w:val="NormalTok"/>
+        </w:rPr>
+        <w:t xml:space="preserve"> </w:t>
+      </w:r>
+      <w:r>
+        <w:rPr>
+          <w:rStyle w:val="DecValTok"/>
+        </w:rPr>
+        <w:t xml:space="preserve">500</w:t>
+      </w:r>
+      <w:r>
+        <w:br/>
+      </w:r>
+      <w:r>
+        <w:rPr>
+          <w:rStyle w:val="NormalTok"/>
+        </w:rPr>
+        <w:t xml:space="preserve">m </w:t>
+      </w:r>
+      <w:r>
+        <w:rPr>
+          <w:rStyle w:val="OtherTok"/>
+        </w:rPr>
+        <w:t xml:space="preserve">&lt;-</w:t>
+      </w:r>
+      <w:r>
+        <w:rPr>
+          <w:rStyle w:val="NormalTok"/>
+        </w:rPr>
+        <w:t xml:space="preserve"> </w:t>
+      </w:r>
+      <w:r>
+        <w:rPr>
+          <w:rStyle w:val="DecValTok"/>
+        </w:rPr>
+        <w:t xml:space="preserve">2</w:t>
+      </w:r>
+      <w:r>
+        <w:rPr>
+          <w:rStyle w:val="SpecialCharTok"/>
+        </w:rPr>
+        <w:t xml:space="preserve">^</w:t>
+      </w:r>
+      <w:r>
+        <w:rPr>
+          <w:rStyle w:val="DecValTok"/>
+        </w:rPr>
+        <w:t xml:space="preserve">31</w:t>
+      </w:r>
+      <w:r>
+        <w:br/>
+      </w:r>
+      <w:r>
+        <w:br/>
+      </w:r>
+      <w:r>
+        <w:rPr>
+          <w:rStyle w:val="NormalTok"/>
+        </w:rPr>
+        <w:t xml:space="preserve">generated_myvalues </w:t>
+      </w:r>
+      <w:r>
+        <w:rPr>
+          <w:rStyle w:val="OtherTok"/>
+        </w:rPr>
+        <w:t xml:space="preserve">&lt;-</w:t>
+      </w:r>
+      <w:r>
+        <w:rPr>
+          <w:rStyle w:val="NormalTok"/>
+        </w:rPr>
+        <w:t xml:space="preserve"> </w:t>
+      </w:r>
+      <w:r>
+        <w:rPr>
+          <w:rStyle w:val="FunctionTok"/>
+        </w:rPr>
+        <w:t xml:space="preserve">numeric</w:t>
+      </w:r>
+      <w:r>
+        <w:rPr>
+          <w:rStyle w:val="NormalTok"/>
+        </w:rPr>
+        <w:t xml:space="preserve">(n)</w:t>
+      </w:r>
+      <w:r>
+        <w:br/>
+      </w:r>
+      <w:r>
+        <w:br/>
+      </w:r>
+      <w:r>
+        <w:rPr>
+          <w:rStyle w:val="ControlFlowTok"/>
+        </w:rPr>
+        <w:t xml:space="preserve">for</w:t>
+      </w:r>
+      <w:r>
+        <w:rPr>
+          <w:rStyle w:val="NormalTok"/>
+        </w:rPr>
+        <w:t xml:space="preserve"> (i </w:t>
+      </w:r>
+      <w:r>
+        <w:rPr>
+          <w:rStyle w:val="ControlFlowTok"/>
+        </w:rPr>
+        <w:t xml:space="preserve">in</w:t>
+      </w:r>
+      <w:r>
+        <w:rPr>
+          <w:rStyle w:val="NormalTok"/>
+        </w:rPr>
+        <w:t xml:space="preserve"> </w:t>
+      </w:r>
+      <w:r>
+        <w:rPr>
+          <w:rStyle w:val="DecValTok"/>
+        </w:rPr>
+        <w:t xml:space="preserve">1</w:t>
+      </w:r>
+      <w:r>
+        <w:rPr>
+          <w:rStyle w:val="SpecialCharTok"/>
+        </w:rPr>
+        <w:t xml:space="preserve">:</w:t>
+      </w:r>
+      <w:r>
+        <w:rPr>
+          <w:rStyle w:val="NormalTok"/>
+        </w:rPr>
+        <w:t xml:space="preserve">n) {</w:t>
+      </w:r>
+      <w:r>
+        <w:br/>
+      </w:r>
+      <w:r>
+        <w:rPr>
+          <w:rStyle w:val="NormalTok"/>
+        </w:rPr>
+        <w:t xml:space="preserve">  generated_myvalues[i] </w:t>
+      </w:r>
+      <w:r>
+        <w:rPr>
+          <w:rStyle w:val="OtherTok"/>
+        </w:rPr>
+        <w:t xml:space="preserve">&lt;-</w:t>
+      </w:r>
+      <w:r>
+        <w:rPr>
+          <w:rStyle w:val="NormalTok"/>
+        </w:rPr>
+        <w:t xml:space="preserve"> </w:t>
+      </w:r>
+      <w:r>
+        <w:rPr>
+          <w:rStyle w:val="FunctionTok"/>
+        </w:rPr>
+        <w:t xml:space="preserve">my_generator</w:t>
+      </w:r>
+      <w:r>
+        <w:rPr>
+          <w:rStyle w:val="NormalTok"/>
+        </w:rPr>
+        <w:t xml:space="preserve">()</w:t>
+      </w:r>
+      <w:r>
+        <w:br/>
+      </w:r>
+      <w:r>
+        <w:rPr>
+          <w:rStyle w:val="NormalTok"/>
+        </w:rPr>
+        <w:t xml:space="preserve">}</w:t>
+      </w:r>
+      <w:r>
+        <w:br/>
+      </w:r>
+      <w:r>
+        <w:br/>
+      </w:r>
+      <w:r>
+        <w:rPr>
+          <w:rStyle w:val="NormalTok"/>
+        </w:rPr>
+        <w:t xml:space="preserve">X_myvalues </w:t>
+      </w:r>
+      <w:r>
+        <w:rPr>
+          <w:rStyle w:val="OtherTok"/>
+        </w:rPr>
+        <w:t xml:space="preserve">&lt;-</w:t>
+      </w:r>
+      <w:r>
+        <w:rPr>
+          <w:rStyle w:val="NormalTok"/>
+        </w:rPr>
+        <w:t xml:space="preserve"> generated_myvalues</w:t>
+      </w:r>
+      <w:r>
+        <w:rPr>
+          <w:rStyle w:val="SpecialCharTok"/>
+        </w:rPr>
+        <w:t xml:space="preserve">/</w:t>
+      </w:r>
+      <w:r>
+        <w:rPr>
+          <w:rStyle w:val="NormalTok"/>
+        </w:rPr>
+        <w:t xml:space="preserve">m</w:t>
+      </w:r>
+      <w:r>
+        <w:br/>
+      </w:r>
+      <w:r>
+        <w:br/>
+      </w:r>
+      <w:r>
+        <w:rPr>
+          <w:rStyle w:val="FunctionTok"/>
+        </w:rPr>
+        <w:t xml:space="preserve">plot</w:t>
+      </w:r>
+      <w:r>
+        <w:rPr>
+          <w:rStyle w:val="NormalTok"/>
+        </w:rPr>
+        <w:t xml:space="preserve">(</w:t>
+      </w:r>
+      <w:r>
+        <w:rPr>
+          <w:rStyle w:val="DecValTok"/>
+        </w:rPr>
+        <w:t xml:space="preserve">1</w:t>
+      </w:r>
+      <w:r>
+        <w:rPr>
+          <w:rStyle w:val="SpecialCharTok"/>
+        </w:rPr>
+        <w:t xml:space="preserve">:</w:t>
+      </w:r>
+      <w:r>
+        <w:rPr>
+          <w:rStyle w:val="NormalTok"/>
+        </w:rPr>
+        <w:t xml:space="preserve">n, X_myvalues, </w:t>
+      </w:r>
+      <w:r>
+        <w:rPr>
+          <w:rStyle w:val="AttributeTok"/>
+        </w:rPr>
+        <w:t xml:space="preserve">cex=</w:t>
+      </w:r>
+      <w:r>
+        <w:rPr>
+          <w:rStyle w:val="FloatTok"/>
+        </w:rPr>
+        <w:t xml:space="preserve">0.5</w:t>
+      </w:r>
+      <w:r>
+        <w:rPr>
+          <w:rStyle w:val="NormalTok"/>
+        </w:rPr>
+        <w:t xml:space="preserve">)</w:t>
+      </w:r>
+    </w:p>
+    <w:p>
+      <w:pPr>
+        <w:pStyle w:val="FirstParagraph"/>
+      </w:pPr>
+      <w:r>
+        <w:drawing>
+          <wp:inline>
+            <wp:extent cx="4620126" cy="3696101"/>
+            <wp:effectExtent b="0" l="0" r="0" t="0"/>
+            <wp:docPr descr="" title="" id="34" name="Picture"/>
+            <a:graphic>
+              <a:graphicData uri="http://schemas.openxmlformats.org/drawingml/2006/picture">
+                <pic:pic>
+                  <pic:nvPicPr>
+                    <pic:cNvPr descr="lesson1_files/figure-docx/unnamed-chunk-4-1.png" id="35" name="Picture"/>
+                    <pic:cNvPicPr>
+                      <a:picLocks noChangeArrowheads="1" noChangeAspect="1"/>
+                    </pic:cNvPicPr>
+                  </pic:nvPicPr>
+                  <pic:blipFill>
+                    <a:blip r:embed="rId33"/>
+                    <a:stretch>
+                      <a:fillRect/>
+                    </a:stretch>
+                  </pic:blipFill>
+                  <pic:spPr bwMode="auto">
+                    <a:xfrm>
+                      <a:off x="0" y="0"/>
+                      <a:ext cx="4620126" cy="3696101"/>
+                    </a:xfrm>
+                    <a:prstGeom prst="rect">
+                      <a:avLst/>
+                    </a:prstGeom>
+                    <a:noFill/>
+                    <a:ln w="9525">
+                      <a:noFill/>
+                      <a:headEnd/>
+                      <a:tailEnd/>
+                    </a:ln>
+                  </pic:spPr>
+                </pic:pic>
+              </a:graphicData>
+            </a:graphic>
+          </wp:inline>
+        </w:drawing>
+      </w:r>
+    </w:p>
+    <w:p>
+      <w:pPr>
+        <w:pStyle w:val="SourceCode"/>
+      </w:pPr>
+      <w:r>
+        <w:rPr>
+          <w:rStyle w:val="NormalTok"/>
+        </w:rPr>
+        <w:t xml:space="preserve">sorted_myvalues_X </w:t>
+      </w:r>
+      <w:r>
+        <w:rPr>
+          <w:rStyle w:val="OtherTok"/>
+        </w:rPr>
+        <w:t xml:space="preserve">&lt;-</w:t>
+      </w:r>
+      <w:r>
+        <w:rPr>
+          <w:rStyle w:val="NormalTok"/>
+        </w:rPr>
+        <w:t xml:space="preserve"> </w:t>
+      </w:r>
+      <w:r>
+        <w:rPr>
+          <w:rStyle w:val="FunctionTok"/>
+        </w:rPr>
+        <w:t xml:space="preserve">sort</w:t>
+      </w:r>
+      <w:r>
+        <w:rPr>
+          <w:rStyle w:val="NormalTok"/>
+        </w:rPr>
+        <w:t xml:space="preserve">(X_myvalues)</w:t>
+      </w:r>
+      <w:r>
+        <w:br/>
+      </w:r>
+      <w:r>
+        <w:br/>
+      </w:r>
+      <w:r>
+        <w:rPr>
+          <w:rStyle w:val="FunctionTok"/>
+        </w:rPr>
+        <w:t xml:space="preserve">plot</w:t>
+      </w:r>
+      <w:r>
+        <w:rPr>
+          <w:rStyle w:val="NormalTok"/>
+        </w:rPr>
+        <w:t xml:space="preserve">(sorted_myvalues_X,(</w:t>
+      </w:r>
+      <w:r>
+        <w:rPr>
+          <w:rStyle w:val="DecValTok"/>
+        </w:rPr>
+        <w:t xml:space="preserve">1</w:t>
+      </w:r>
+      <w:r>
+        <w:rPr>
+          <w:rStyle w:val="SpecialCharTok"/>
+        </w:rPr>
+        <w:t xml:space="preserve">:</w:t>
+      </w:r>
+      <w:r>
+        <w:rPr>
+          <w:rStyle w:val="NormalTok"/>
+        </w:rPr>
+        <w:t xml:space="preserve">n)</w:t>
+      </w:r>
+      <w:r>
+        <w:rPr>
+          <w:rStyle w:val="SpecialCharTok"/>
+        </w:rPr>
+        <w:t xml:space="preserve">/</w:t>
+      </w:r>
+      <w:r>
+        <w:rPr>
+          <w:rStyle w:val="NormalTok"/>
+        </w:rPr>
+        <w:t xml:space="preserve">n, </w:t>
+      </w:r>
+      <w:r>
+        <w:rPr>
+          <w:rStyle w:val="AttributeTok"/>
+        </w:rPr>
+        <w:t xml:space="preserve">type=</w:t>
+      </w:r>
+      <w:r>
+        <w:rPr>
+          <w:rStyle w:val="StringTok"/>
+        </w:rPr>
+        <w:t xml:space="preserve">'s'</w:t>
+      </w:r>
+      <w:r>
+        <w:rPr>
+          <w:rStyle w:val="NormalTok"/>
+        </w:rPr>
+        <w:t xml:space="preserve">, </w:t>
+      </w:r>
+      <w:r>
+        <w:rPr>
+          <w:rStyle w:val="AttributeTok"/>
+        </w:rPr>
+        <w:t xml:space="preserve">xlim=</w:t>
+      </w:r>
+      <w:r>
+        <w:rPr>
+          <w:rStyle w:val="FunctionTok"/>
+        </w:rPr>
+        <w:t xml:space="preserve">c</w:t>
+      </w:r>
+      <w:r>
+        <w:rPr>
+          <w:rStyle w:val="NormalTok"/>
+        </w:rPr>
+        <w:t xml:space="preserve">(</w:t>
+      </w:r>
+      <w:r>
+        <w:rPr>
+          <w:rStyle w:val="DecValTok"/>
+        </w:rPr>
+        <w:t xml:space="preserve">0</w:t>
+      </w:r>
+      <w:r>
+        <w:rPr>
+          <w:rStyle w:val="NormalTok"/>
+        </w:rPr>
+        <w:t xml:space="preserve">,</w:t>
+      </w:r>
+      <w:r>
+        <w:rPr>
+          <w:rStyle w:val="DecValTok"/>
+        </w:rPr>
+        <w:t xml:space="preserve">1</w:t>
+      </w:r>
+      <w:r>
+        <w:rPr>
+          <w:rStyle w:val="NormalTok"/>
+        </w:rPr>
+        <w:t xml:space="preserve">), </w:t>
+      </w:r>
+      <w:r>
+        <w:rPr>
+          <w:rStyle w:val="AttributeTok"/>
+        </w:rPr>
+        <w:t xml:space="preserve">ylim=</w:t>
+      </w:r>
+      <w:r>
+        <w:rPr>
+          <w:rStyle w:val="FunctionTok"/>
+        </w:rPr>
+        <w:t xml:space="preserve">c</w:t>
+      </w:r>
+      <w:r>
+        <w:rPr>
+          <w:rStyle w:val="NormalTok"/>
+        </w:rPr>
+        <w:t xml:space="preserve">(</w:t>
+      </w:r>
+      <w:r>
+        <w:rPr>
+          <w:rStyle w:val="DecValTok"/>
+        </w:rPr>
+        <w:t xml:space="preserve">0</w:t>
+      </w:r>
+      <w:r>
+        <w:rPr>
+          <w:rStyle w:val="NormalTok"/>
+        </w:rPr>
+        <w:t xml:space="preserve">,</w:t>
+      </w:r>
+      <w:r>
+        <w:rPr>
+          <w:rStyle w:val="DecValTok"/>
+        </w:rPr>
+        <w:t xml:space="preserve">1</w:t>
+      </w:r>
+      <w:r>
+        <w:rPr>
+          <w:rStyle w:val="NormalTok"/>
+        </w:rPr>
+        <w:t xml:space="preserve">))</w:t>
+      </w:r>
+      <w:r>
+        <w:br/>
+      </w:r>
+      <w:r>
+        <w:rPr>
+          <w:rStyle w:val="FunctionTok"/>
+        </w:rPr>
+        <w:t xml:space="preserve">abline</w:t>
+      </w:r>
+      <w:r>
+        <w:rPr>
+          <w:rStyle w:val="NormalTok"/>
+        </w:rPr>
+        <w:t xml:space="preserve">(</w:t>
+      </w:r>
+      <w:r>
+        <w:rPr>
+          <w:rStyle w:val="AttributeTok"/>
+        </w:rPr>
+        <w:t xml:space="preserve">a=</w:t>
+      </w:r>
+      <w:r>
+        <w:rPr>
+          <w:rStyle w:val="DecValTok"/>
+        </w:rPr>
+        <w:t xml:space="preserve">0</w:t>
+      </w:r>
+      <w:r>
+        <w:rPr>
+          <w:rStyle w:val="NormalTok"/>
+        </w:rPr>
+        <w:t xml:space="preserve">,</w:t>
+      </w:r>
+      <w:r>
+        <w:rPr>
+          <w:rStyle w:val="AttributeTok"/>
+        </w:rPr>
+        <w:t xml:space="preserve">b=</w:t>
+      </w:r>
+      <w:r>
+        <w:rPr>
+          <w:rStyle w:val="DecValTok"/>
+        </w:rPr>
+        <w:t xml:space="preserve">1</w:t>
+      </w:r>
+      <w:r>
+        <w:rPr>
+          <w:rStyle w:val="NormalTok"/>
+        </w:rPr>
+        <w:t xml:space="preserve">,</w:t>
+      </w:r>
+      <w:r>
+        <w:rPr>
+          <w:rStyle w:val="AttributeTok"/>
+        </w:rPr>
+        <w:t xml:space="preserve">col=</w:t>
+      </w:r>
+      <w:r>
+        <w:rPr>
+          <w:rStyle w:val="StringTok"/>
+        </w:rPr>
+        <w:t xml:space="preserve">"red"</w:t>
+      </w:r>
+      <w:r>
+        <w:rPr>
+          <w:rStyle w:val="NormalTok"/>
+        </w:rPr>
+        <w:t xml:space="preserve">)</w:t>
+      </w:r>
+    </w:p>
+    <w:p>
+      <w:pPr>
+        <w:pStyle w:val="FirstParagraph"/>
+      </w:pPr>
+      <w:r>
+        <w:drawing>
+          <wp:inline>
+            <wp:extent cx="4620126" cy="3696101"/>
+            <wp:effectExtent b="0" l="0" r="0" t="0"/>
+            <wp:docPr descr="" title="" id="37" name="Picture"/>
+            <a:graphic>
+              <a:graphicData uri="http://schemas.openxmlformats.org/drawingml/2006/picture">
+                <pic:pic>
+                  <pic:nvPicPr>
+                    <pic:cNvPr descr="lesson1_files/figure-docx/unnamed-chunk-4-2.png" id="38" name="Picture"/>
+                    <pic:cNvPicPr>
+                      <a:picLocks noChangeArrowheads="1" noChangeAspect="1"/>
+                    </pic:cNvPicPr>
+                  </pic:nvPicPr>
+                  <pic:blipFill>
+                    <a:blip r:embed="rId36"/>
+                    <a:stretch>
+                      <a:fillRect/>
+                    </a:stretch>
+                  </pic:blipFill>
+                  <pic:spPr bwMode="auto">
+                    <a:xfrm>
+                      <a:off x="0" y="0"/>
+                      <a:ext cx="4620126" cy="3696101"/>
+                    </a:xfrm>
+                    <a:prstGeom prst="rect">
+                      <a:avLst/>
+                    </a:prstGeom>
+                    <a:noFill/>
+                    <a:ln w="9525">
+                      <a:noFill/>
+                      <a:headEnd/>
+                      <a:tailEnd/>
+                    </a:ln>
+                  </pic:spPr>
+                </pic:pic>
+              </a:graphicData>
+            </a:graphic>
+          </wp:inline>
+        </w:drawing>
+      </w:r>
+    </w:p>
+    <w:p>
+      <w:pPr>
+        <w:pStyle w:val="SourceCode"/>
+      </w:pPr>
+      <w:r>
+        <w:rPr>
+          <w:rStyle w:val="NormalTok"/>
+        </w:rPr>
+        <w:t xml:space="preserve">x1</w:t>
+      </w:r>
+      <w:r>
+        <w:rPr>
+          <w:rStyle w:val="OtherTok"/>
+        </w:rPr>
+        <w:t xml:space="preserve">&lt;-</w:t>
+      </w:r>
+      <w:r>
+        <w:rPr>
+          <w:rStyle w:val="NormalTok"/>
+        </w:rPr>
+        <w:t xml:space="preserve">sorted_myvalues_X[</w:t>
+      </w:r>
+      <w:r>
+        <w:rPr>
+          <w:rStyle w:val="DecValTok"/>
+        </w:rPr>
+        <w:t xml:space="preserve">1</w:t>
+      </w:r>
+      <w:r>
+        <w:rPr>
+          <w:rStyle w:val="SpecialCharTok"/>
+        </w:rPr>
+        <w:t xml:space="preserve">:</w:t>
+      </w:r>
+      <w:r>
+        <w:rPr>
+          <w:rStyle w:val="NormalTok"/>
+        </w:rPr>
+        <w:t xml:space="preserve">(n</w:t>
+      </w:r>
+      <w:r>
+        <w:rPr>
+          <w:rStyle w:val="DecValTok"/>
+        </w:rPr>
+        <w:t xml:space="preserve">-2</w:t>
+      </w:r>
+      <w:r>
+        <w:rPr>
+          <w:rStyle w:val="NormalTok"/>
+        </w:rPr>
+        <w:t xml:space="preserve">)]</w:t>
+      </w:r>
+      <w:r>
+        <w:br/>
+      </w:r>
+      <w:r>
+        <w:rPr>
+          <w:rStyle w:val="NormalTok"/>
+        </w:rPr>
+        <w:t xml:space="preserve">x2</w:t>
+      </w:r>
+      <w:r>
+        <w:rPr>
+          <w:rStyle w:val="OtherTok"/>
+        </w:rPr>
+        <w:t xml:space="preserve">&lt;-</w:t>
+      </w:r>
+      <w:r>
+        <w:rPr>
+          <w:rStyle w:val="NormalTok"/>
+        </w:rPr>
+        <w:t xml:space="preserve">sorted_myvalues_X[</w:t>
+      </w:r>
+      <w:r>
+        <w:rPr>
+          <w:rStyle w:val="DecValTok"/>
+        </w:rPr>
+        <w:t xml:space="preserve">2</w:t>
+      </w:r>
+      <w:r>
+        <w:rPr>
+          <w:rStyle w:val="SpecialCharTok"/>
+        </w:rPr>
+        <w:t xml:space="preserve">:</w:t>
+      </w:r>
+      <w:r>
+        <w:rPr>
+          <w:rStyle w:val="NormalTok"/>
+        </w:rPr>
+        <w:t xml:space="preserve">(n</w:t>
+      </w:r>
+      <w:r>
+        <w:rPr>
+          <w:rStyle w:val="DecValTok"/>
+        </w:rPr>
+        <w:t xml:space="preserve">-1</w:t>
+      </w:r>
+      <w:r>
+        <w:rPr>
+          <w:rStyle w:val="NormalTok"/>
+        </w:rPr>
+        <w:t xml:space="preserve">)]</w:t>
+      </w:r>
+      <w:r>
+        <w:br/>
+      </w:r>
+      <w:r>
+        <w:rPr>
+          <w:rStyle w:val="NormalTok"/>
+        </w:rPr>
+        <w:t xml:space="preserve">x3</w:t>
+      </w:r>
+      <w:r>
+        <w:rPr>
+          <w:rStyle w:val="OtherTok"/>
+        </w:rPr>
+        <w:t xml:space="preserve">&lt;-</w:t>
+      </w:r>
+      <w:r>
+        <w:rPr>
+          <w:rStyle w:val="NormalTok"/>
+        </w:rPr>
+        <w:t xml:space="preserve">sorted_myvalues_X[</w:t>
+      </w:r>
+      <w:r>
+        <w:rPr>
+          <w:rStyle w:val="DecValTok"/>
+        </w:rPr>
+        <w:t xml:space="preserve">3</w:t>
+      </w:r>
+      <w:r>
+        <w:rPr>
+          <w:rStyle w:val="SpecialCharTok"/>
+        </w:rPr>
+        <w:t xml:space="preserve">:</w:t>
+      </w:r>
+      <w:r>
+        <w:rPr>
+          <w:rStyle w:val="NormalTok"/>
+        </w:rPr>
+        <w:t xml:space="preserve">n]</w:t>
+      </w:r>
+      <w:r>
+        <w:br/>
+      </w:r>
+      <w:r>
+        <w:rPr>
+          <w:rStyle w:val="FunctionTok"/>
+        </w:rPr>
+        <w:t xml:space="preserve">library</w:t>
+      </w:r>
+      <w:r>
+        <w:rPr>
+          <w:rStyle w:val="NormalTok"/>
+        </w:rPr>
+        <w:t xml:space="preserve">(rgl)</w:t>
+      </w:r>
+      <w:r>
+        <w:br/>
+      </w:r>
+      <w:r>
+        <w:br/>
+      </w:r>
+      <w:r>
+        <w:rPr>
+          <w:rStyle w:val="FunctionTok"/>
+        </w:rPr>
+        <w:t xml:space="preserve">plot3d</w:t>
+      </w:r>
+      <w:r>
+        <w:rPr>
+          <w:rStyle w:val="NormalTok"/>
+        </w:rPr>
+        <w:t xml:space="preserve">(x1,x2,x3)</w:t>
+      </w:r>
+      <w:r>
+        <w:br/>
+      </w:r>
+      <w:r>
+        <w:rPr>
+          <w:rStyle w:val="FunctionTok"/>
+        </w:rPr>
+        <w:t xml:space="preserve">plot</w:t>
+      </w:r>
+      <w:r>
+        <w:rPr>
+          <w:rStyle w:val="NormalTok"/>
+        </w:rPr>
+        <w:t xml:space="preserve">(x1,x3,</w:t>
+      </w:r>
+      <w:r>
+        <w:rPr>
+          <w:rStyle w:val="AttributeTok"/>
+        </w:rPr>
+        <w:t xml:space="preserve">cex=</w:t>
+      </w:r>
+      <w:r>
+        <w:rPr>
+          <w:rStyle w:val="FloatTok"/>
+        </w:rPr>
+        <w:t xml:space="preserve">0.5</w:t>
+      </w:r>
+      <w:r>
+        <w:rPr>
+          <w:rStyle w:val="NormalTok"/>
+        </w:rPr>
+        <w:t xml:space="preserve">)</w:t>
+      </w:r>
+    </w:p>
+    <w:p>
+      <w:pPr>
+        <w:pStyle w:val="FirstParagraph"/>
+      </w:pPr>
+      <w:r>
+        <w:drawing>
+          <wp:inline>
+            <wp:extent cx="4620126" cy="3696101"/>
+            <wp:effectExtent b="0" l="0" r="0" t="0"/>
+            <wp:docPr descr="" title="" id="40" name="Picture"/>
+            <a:graphic>
+              <a:graphicData uri="http://schemas.openxmlformats.org/drawingml/2006/picture">
+                <pic:pic>
+                  <pic:nvPicPr>
+                    <pic:cNvPr descr="lesson1_files/figure-docx/unnamed-chunk-4-3.png" id="41" name="Picture"/>
+                    <pic:cNvPicPr>
+                      <a:picLocks noChangeArrowheads="1" noChangeAspect="1"/>
+                    </pic:cNvPicPr>
+                  </pic:nvPicPr>
+                  <pic:blipFill>
+                    <a:blip r:embed="rId39"/>
+                    <a:stretch>
+                      <a:fillRect/>
+                    </a:stretch>
+                  </pic:blipFill>
+                  <pic:spPr bwMode="auto">
+                    <a:xfrm>
+                      <a:off x="0" y="0"/>
+                      <a:ext cx="4620126" cy="3696101"/>
+                    </a:xfrm>
+                    <a:prstGeom prst="rect">
+                      <a:avLst/>
+                    </a:prstGeom>
+                    <a:noFill/>
+                    <a:ln w="9525">
+                      <a:noFill/>
+                      <a:headEnd/>
+                      <a:tailEnd/>
+                    </a:ln>
+                  </pic:spPr>
+                </pic:pic>
+              </a:graphicData>
+            </a:graphic>
+          </wp:inline>
+        </w:drawing>
+      </w:r>
+    </w:p>
+    <w:bookmarkEnd w:id="42"/>
     <w:sectPr/>
   </w:body>
 </w:document>
